--- a/game_reviews/translations/age-of-the-gods-furious-4 (Version 1).docx
+++ b/game_reviews/translations/age-of-the-gods-furious-4 (Version 1).docx
@@ -8,18 +8,6 @@
       </w:pPr>
       <w:r>
         <w:t>Play Age of the Gods Furious 4 for Free | Review</w:t>
-      </w:r>
-    </w:p>
-    <w:p>
-      <w:r/>
-      <w:r>
-        <w:rPr>
-          <w:b/>
-        </w:rPr>
-        <w:t>Meta description</w:t>
-      </w:r>
-      <w:r>
-        <w:t>: Read our review of Age of the Gods Furious 4 and play this slot for free. Discover unique powers, progressive jackpots, and more exciting features.</w:t>
       </w:r>
     </w:p>
     <w:p>
@@ -391,9 +379,18 @@
       <w:r/>
       <w:r>
         <w:rPr>
+          <w:b/>
+        </w:rPr>
+        <w:t>Play Age of the Gods Furious 4 for Free | Review</w:t>
+      </w:r>
+    </w:p>
+    <w:p>
+      <w:r/>
+      <w:r>
+        <w:rPr>
           <w:i/>
         </w:rPr>
-        <w:t>Prompt for DALLE: Create a cartoon-style feature image for "Age of the Gods: Furious 4" online slot game. The image should feature a happy Maya warrior with glasses. Keep in mind the game's theme of ancient Greek mythology and the four different deities: Prometheus, Apollo, Pandora, and Atlas. Use vibrant colors and bold lines to capture the excitement of the game's features and special functions, such as free spins and progressive jackpots. Make sure to incorporate the game's logo into the image.</w:t>
+        <w:t>Read our review of Age of the Gods Furious 4 and play this slot for free. Discover unique powers, progressive jackpots, and more exciting features.</w:t>
       </w:r>
     </w:p>
     <w:sectPr>

--- a/game_reviews/translations/age-of-the-gods-furious-4 (Version 1).docx
+++ b/game_reviews/translations/age-of-the-gods-furious-4 (Version 1).docx
@@ -8,6 +8,18 @@
       </w:pPr>
       <w:r>
         <w:t>Play Age of the Gods Furious 4 for Free | Review</w:t>
+      </w:r>
+    </w:p>
+    <w:p>
+      <w:r/>
+      <w:r>
+        <w:rPr>
+          <w:b/>
+        </w:rPr>
+        <w:t>Meta description</w:t>
+      </w:r>
+      <w:r>
+        <w:t>: Read our review of Age of the Gods Furious 4 and play this slot for free. Discover unique powers, progressive jackpots, and more exciting features.</w:t>
       </w:r>
     </w:p>
     <w:p>
@@ -379,18 +391,9 @@
       <w:r/>
       <w:r>
         <w:rPr>
-          <w:b/>
-        </w:rPr>
-        <w:t>Play Age of the Gods Furious 4 for Free | Review</w:t>
-      </w:r>
-    </w:p>
-    <w:p>
-      <w:r/>
-      <w:r>
-        <w:rPr>
           <w:i/>
         </w:rPr>
-        <w:t>Read our review of Age of the Gods Furious 4 and play this slot for free. Discover unique powers, progressive jackpots, and more exciting features.</w:t>
+        <w:t>Prompt for DALLE: Create a cartoon-style feature image for "Age of the Gods: Furious 4" online slot game. The image should feature a happy Maya warrior with glasses. Keep in mind the game's theme of ancient Greek mythology and the four different deities: Prometheus, Apollo, Pandora, and Atlas. Use vibrant colors and bold lines to capture the excitement of the game's features and special functions, such as free spins and progressive jackpots. Make sure to incorporate the game's logo into the image.</w:t>
       </w:r>
     </w:p>
     <w:sectPr>
